--- a/MyPhase1Project/Documentation/Screen shots.docx
+++ b/MyPhase1Project/Documentation/Screen shots.docx
@@ -2,6 +2,420 @@
 <file path=word/document.xml><?xml version="1.0" encoding="utf-8"?>
 <w:document xmlns:wpc="http://schemas.microsoft.com/office/word/2010/wordprocessingCanvas" xmlns:mc="http://schemas.openxmlformats.org/markup-compatibility/2006" xmlns:o="urn:schemas-microsoft-com:office:office" xmlns:r="http://schemas.openxmlformats.org/officeDocument/2006/relationships" xmlns:m="http://schemas.openxmlformats.org/officeDocument/2006/math" xmlns:v="urn:schemas-microsoft-com:vml" xmlns:wp14="http://schemas.microsoft.com/office/word/2010/wordprocessingDrawing" xmlns:wp="http://schemas.openxmlformats.org/drawingml/2006/wordprocessingDrawing" xmlns:w10="urn:schemas-microsoft-com:office:word" xmlns:w="http://schemas.openxmlformats.org/wordprocessingml/2006/main" xmlns:w14="http://schemas.microsoft.com/office/word/2010/wordml" xmlns:w15="http://schemas.microsoft.com/office/word/2012/wordml" xmlns:wpg="http://schemas.microsoft.com/office/word/2010/wordprocessingGroup" xmlns:wpi="http://schemas.microsoft.com/office/word/2010/wordprocessingInk" xmlns:wne="http://schemas.microsoft.com/office/word/2006/wordml" xmlns:wps="http://schemas.microsoft.com/office/word/2010/wordprocessingShape" mc:Ignorable="w14 w15 wp14">
   <w:body>
+    <w:p/>
+    <w:p/>
+    <w:p/>
+    <w:p/>
+    <w:p/>
+    <w:tbl>
+      <w:tblPr>
+        <w:tblStyle w:val="TableGrid"/>
+        <w:tblW w:w="0" w:type="auto"/>
+        <w:tblLook w:val="04A0" w:firstRow="1" w:lastRow="0" w:firstColumn="1" w:lastColumn="0" w:noHBand="0" w:noVBand="1"/>
+      </w:tblPr>
+      <w:tblGrid>
+        <w:gridCol w:w="9016"/>
+      </w:tblGrid>
+      <w:tr>
+        <w:trPr>
+          <w:trHeight w:val="2276"/>
+        </w:trPr>
+        <w:tc>
+          <w:tcPr>
+            <w:tcW w:w="9016" w:type="dxa"/>
+            <w:shd w:val="clear" w:color="auto" w:fill="C5E0B3" w:themeFill="accent6" w:themeFillTint="66"/>
+          </w:tcPr>
+          <w:p>
+            <w:pPr>
+              <w:rPr>
+                <w:sz w:val="52"/>
+                <w:szCs w:val="52"/>
+              </w:rPr>
+            </w:pPr>
+            <w:r>
+              <w:rPr>
+                <w:sz w:val="52"/>
+                <w:szCs w:val="52"/>
+              </w:rPr>
+              <w:t xml:space="preserve">                     </w:t>
+            </w:r>
+          </w:p>
+          <w:p>
+            <w:pPr>
+              <w:rPr>
+                <w:sz w:val="48"/>
+                <w:szCs w:val="48"/>
+              </w:rPr>
+            </w:pPr>
+            <w:r>
+              <w:rPr>
+                <w:sz w:val="52"/>
+                <w:szCs w:val="52"/>
+              </w:rPr>
+              <w:t xml:space="preserve">                    </w:t>
+            </w:r>
+            <w:r>
+              <w:rPr>
+                <w:sz w:val="48"/>
+                <w:szCs w:val="48"/>
+              </w:rPr>
+              <w:t>LockedMe.com</w:t>
+            </w:r>
+          </w:p>
+          <w:p>
+            <w:pPr>
+              <w:rPr>
+                <w:sz w:val="48"/>
+                <w:szCs w:val="48"/>
+              </w:rPr>
+            </w:pPr>
+            <w:r>
+              <w:rPr>
+                <w:sz w:val="48"/>
+                <w:szCs w:val="48"/>
+              </w:rPr>
+              <w:t xml:space="preserve">                (Project Screen Shots)</w:t>
+            </w:r>
+          </w:p>
+        </w:tc>
+      </w:tr>
+    </w:tbl>
+    <w:p/>
+    <w:p/>
+    <w:p/>
+    <w:p/>
+    <w:p/>
+    <w:p>
+      <w:pPr>
+        <w:rPr>
+          <w:b/>
+          <w:sz w:val="32"/>
+          <w:szCs w:val="32"/>
+        </w:rPr>
+      </w:pPr>
+      <w:r>
+        <w:rPr>
+          <w:b/>
+          <w:sz w:val="32"/>
+          <w:szCs w:val="32"/>
+        </w:rPr>
+        <w:t>VERSION HISTORY</w:t>
+      </w:r>
+    </w:p>
+    <w:tbl>
+      <w:tblPr>
+        <w:tblStyle w:val="TableGrid"/>
+        <w:tblW w:w="0" w:type="auto"/>
+        <w:tblLook w:val="04A0" w:firstRow="1" w:lastRow="0" w:firstColumn="1" w:lastColumn="0" w:noHBand="0" w:noVBand="1"/>
+      </w:tblPr>
+      <w:tblGrid>
+        <w:gridCol w:w="4508"/>
+        <w:gridCol w:w="4508"/>
+      </w:tblGrid>
+      <w:tr>
+        <w:tc>
+          <w:tcPr>
+            <w:tcW w:w="4508" w:type="dxa"/>
+          </w:tcPr>
+          <w:p>
+            <w:r>
+              <w:t>AUTHOR</w:t>
+            </w:r>
+          </w:p>
+        </w:tc>
+        <w:tc>
+          <w:tcPr>
+            <w:tcW w:w="4508" w:type="dxa"/>
+          </w:tcPr>
+          <w:p>
+            <w:proofErr w:type="spellStart"/>
+            <w:r>
+              <w:t>Deepali</w:t>
+            </w:r>
+            <w:proofErr w:type="spellEnd"/>
+            <w:r>
+              <w:t xml:space="preserve"> B. </w:t>
+            </w:r>
+            <w:proofErr w:type="spellStart"/>
+            <w:r>
+              <w:t>Sandimani</w:t>
+            </w:r>
+            <w:proofErr w:type="spellEnd"/>
+          </w:p>
+        </w:tc>
+      </w:tr>
+      <w:tr>
+        <w:tc>
+          <w:tcPr>
+            <w:tcW w:w="4508" w:type="dxa"/>
+          </w:tcPr>
+          <w:p>
+            <w:r>
+              <w:t>PURPOSE</w:t>
+            </w:r>
+          </w:p>
+        </w:tc>
+        <w:tc>
+          <w:tcPr>
+            <w:tcW w:w="4508" w:type="dxa"/>
+          </w:tcPr>
+          <w:p>
+            <w:r>
+              <w:t>Project Screen Shots</w:t>
+            </w:r>
+          </w:p>
+        </w:tc>
+      </w:tr>
+      <w:tr>
+        <w:tc>
+          <w:tcPr>
+            <w:tcW w:w="4508" w:type="dxa"/>
+          </w:tcPr>
+          <w:p>
+            <w:r>
+              <w:t>DATE</w:t>
+            </w:r>
+          </w:p>
+        </w:tc>
+        <w:tc>
+          <w:tcPr>
+            <w:tcW w:w="4508" w:type="dxa"/>
+          </w:tcPr>
+          <w:p>
+            <w:r>
+              <w:t>13</w:t>
+            </w:r>
+            <w:r>
+              <w:rPr>
+                <w:vertAlign w:val="superscript"/>
+              </w:rPr>
+              <w:t>th</w:t>
+            </w:r>
+            <w:r>
+              <w:t xml:space="preserve"> AUG 2021</w:t>
+            </w:r>
+          </w:p>
+        </w:tc>
+      </w:tr>
+      <w:tr>
+        <w:tc>
+          <w:tcPr>
+            <w:tcW w:w="4508" w:type="dxa"/>
+          </w:tcPr>
+          <w:p>
+            <w:r>
+              <w:t>VERSION</w:t>
+            </w:r>
+          </w:p>
+        </w:tc>
+        <w:tc>
+          <w:tcPr>
+            <w:tcW w:w="4508" w:type="dxa"/>
+          </w:tcPr>
+          <w:p>
+            <w:r>
+              <w:t>1.0</w:t>
+            </w:r>
+          </w:p>
+        </w:tc>
+      </w:tr>
+    </w:tbl>
+    <w:p/>
+    <w:sdt>
+      <w:sdtPr>
+        <w:id w:val="1780218407"/>
+        <w:docPartObj>
+          <w:docPartGallery w:val="Table of Contents"/>
+          <w:docPartUnique/>
+        </w:docPartObj>
+      </w:sdtPr>
+      <w:sdtEndPr>
+        <w:rPr>
+          <w:rFonts w:asciiTheme="minorHAnsi" w:eastAsiaTheme="minorHAnsi" w:hAnsiTheme="minorHAnsi" w:cstheme="minorBidi"/>
+          <w:noProof/>
+          <w:color w:val="auto"/>
+          <w:sz w:val="22"/>
+          <w:szCs w:val="22"/>
+          <w:lang w:val="en-IN"/>
+        </w:rPr>
+      </w:sdtEndPr>
+      <w:sdtContent>
+        <w:p>
+          <w:pPr>
+            <w:pStyle w:val="TOCHeading"/>
+          </w:pPr>
+        </w:p>
+        <w:p>
+          <w:pPr>
+            <w:pStyle w:val="TOCHeading"/>
+          </w:pPr>
+        </w:p>
+        <w:p>
+          <w:pPr>
+            <w:pStyle w:val="TOCHeading"/>
+            <w:rPr>
+              <w:b/>
+              <w:color w:val="auto"/>
+            </w:rPr>
+          </w:pPr>
+          <w:r>
+            <w:rPr>
+              <w:b/>
+              <w:color w:val="auto"/>
+            </w:rPr>
+            <w:t>TABLE OF CONTENTS:</w:t>
+          </w:r>
+        </w:p>
+        <w:p>
+          <w:pPr>
+            <w:pStyle w:val="ListParagraph"/>
+            <w:numPr>
+              <w:ilvl w:val="0"/>
+              <w:numId w:val="1"/>
+            </w:numPr>
+            <w:rPr>
+              <w:sz w:val="24"/>
+              <w:szCs w:val="24"/>
+            </w:rPr>
+          </w:pPr>
+          <w:r>
+            <w:rPr>
+              <w:sz w:val="24"/>
+              <w:szCs w:val="24"/>
+            </w:rPr>
+            <w:t>Main Menu</w:t>
+          </w:r>
+        </w:p>
+        <w:p>
+          <w:pPr>
+            <w:pStyle w:val="ListParagraph"/>
+            <w:numPr>
+              <w:ilvl w:val="0"/>
+              <w:numId w:val="1"/>
+            </w:numPr>
+            <w:rPr>
+              <w:sz w:val="24"/>
+              <w:szCs w:val="24"/>
+            </w:rPr>
+          </w:pPr>
+          <w:r>
+            <w:rPr>
+              <w:sz w:val="24"/>
+              <w:szCs w:val="24"/>
+            </w:rPr>
+            <w:t>Display All Files</w:t>
+          </w:r>
+        </w:p>
+        <w:p>
+          <w:pPr>
+            <w:pStyle w:val="ListParagraph"/>
+            <w:numPr>
+              <w:ilvl w:val="0"/>
+              <w:numId w:val="1"/>
+            </w:numPr>
+            <w:rPr>
+              <w:sz w:val="24"/>
+              <w:szCs w:val="24"/>
+            </w:rPr>
+          </w:pPr>
+          <w:r>
+            <w:rPr>
+              <w:sz w:val="24"/>
+              <w:szCs w:val="24"/>
+            </w:rPr>
+            <w:t>Add a file</w:t>
+          </w:r>
+        </w:p>
+        <w:p>
+          <w:pPr>
+            <w:pStyle w:val="ListParagraph"/>
+            <w:numPr>
+              <w:ilvl w:val="0"/>
+              <w:numId w:val="1"/>
+            </w:numPr>
+            <w:rPr>
+              <w:sz w:val="24"/>
+              <w:szCs w:val="24"/>
+            </w:rPr>
+          </w:pPr>
+          <w:r>
+            <w:rPr>
+              <w:sz w:val="24"/>
+              <w:szCs w:val="24"/>
+            </w:rPr>
+            <w:t>Delete a file</w:t>
+          </w:r>
+        </w:p>
+        <w:p>
+          <w:pPr>
+            <w:pStyle w:val="ListParagraph"/>
+            <w:numPr>
+              <w:ilvl w:val="0"/>
+              <w:numId w:val="1"/>
+            </w:numPr>
+          </w:pPr>
+          <w:r>
+            <w:rPr>
+              <w:sz w:val="24"/>
+              <w:szCs w:val="24"/>
+            </w:rPr>
+            <w:t>Search a file</w:t>
+          </w:r>
+        </w:p>
+      </w:sdtContent>
+    </w:sdt>
+    <w:p/>
+    <w:p/>
+    <w:p/>
+    <w:p>
+      <w:pPr>
+        <w:rPr>
+          <w:b/>
+          <w:sz w:val="32"/>
+          <w:szCs w:val="32"/>
+        </w:rPr>
+      </w:pPr>
+    </w:p>
+    <w:p>
+      <w:pPr>
+        <w:pStyle w:val="ListParagraph"/>
+        <w:numPr>
+          <w:ilvl w:val="0"/>
+          <w:numId w:val="3"/>
+        </w:numPr>
+        <w:rPr>
+          <w:b/>
+          <w:sz w:val="32"/>
+          <w:szCs w:val="32"/>
+        </w:rPr>
+      </w:pPr>
+      <w:r>
+        <w:rPr>
+          <w:b/>
+          <w:sz w:val="32"/>
+          <w:szCs w:val="32"/>
+        </w:rPr>
+        <w:t>Main Menu :</w:t>
+      </w:r>
+    </w:p>
+    <w:p>
+      <w:pPr>
+        <w:rPr>
+          <w:b/>
+          <w:sz w:val="32"/>
+          <w:szCs w:val="32"/>
+        </w:rPr>
+      </w:pPr>
+    </w:p>
+    <w:p>
+      <w:pPr>
+        <w:rPr>
+          <w:b/>
+          <w:sz w:val="32"/>
+          <w:szCs w:val="32"/>
+        </w:rPr>
+      </w:pPr>
+    </w:p>
     <w:p>
       <w:r>
         <w:rPr>
@@ -24,7 +438,7 @@
                     <pic:cNvPicPr/>
                   </pic:nvPicPr>
                   <pic:blipFill>
-                    <a:blip r:embed="rId4"/>
+                    <a:blip r:embed="rId6"/>
                     <a:stretch>
                       <a:fillRect/>
                     </a:stretch>
@@ -46,6 +460,58 @@
       </w:r>
     </w:p>
     <w:p/>
+    <w:p>
+      <w:pPr>
+        <w:ind w:left="360"/>
+        <w:rPr>
+          <w:b/>
+          <w:sz w:val="32"/>
+          <w:szCs w:val="32"/>
+        </w:rPr>
+      </w:pPr>
+    </w:p>
+    <w:p>
+      <w:pPr>
+        <w:ind w:left="360"/>
+        <w:rPr>
+          <w:b/>
+          <w:sz w:val="32"/>
+          <w:szCs w:val="32"/>
+        </w:rPr>
+      </w:pPr>
+    </w:p>
+    <w:p>
+      <w:pPr>
+        <w:ind w:left="360"/>
+        <w:rPr>
+          <w:b/>
+          <w:sz w:val="32"/>
+          <w:szCs w:val="32"/>
+        </w:rPr>
+      </w:pPr>
+    </w:p>
+    <w:p>
+      <w:pPr>
+        <w:pStyle w:val="ListParagraph"/>
+        <w:numPr>
+          <w:ilvl w:val="0"/>
+          <w:numId w:val="3"/>
+        </w:numPr>
+        <w:rPr>
+          <w:b/>
+          <w:sz w:val="32"/>
+          <w:szCs w:val="32"/>
+        </w:rPr>
+      </w:pPr>
+      <w:r>
+        <w:rPr>
+          <w:b/>
+          <w:sz w:val="32"/>
+          <w:szCs w:val="32"/>
+        </w:rPr>
+        <w:t>Display All Files:</w:t>
+      </w:r>
+    </w:p>
     <w:p/>
     <w:p>
       <w:r>
@@ -69,7 +535,7 @@
                     <pic:cNvPicPr/>
                   </pic:nvPicPr>
                   <pic:blipFill>
-                    <a:blip r:embed="rId5"/>
+                    <a:blip r:embed="rId7"/>
                     <a:stretch>
                       <a:fillRect/>
                     </a:stretch>
@@ -91,16 +557,102 @@
       </w:r>
     </w:p>
     <w:p/>
-    <w:p/>
-    <w:p/>
-    <w:p>
+    <w:p>
+      <w:pPr>
+        <w:ind w:left="360"/>
+        <w:rPr>
+          <w:b/>
+          <w:sz w:val="32"/>
+          <w:szCs w:val="32"/>
+        </w:rPr>
+      </w:pPr>
+    </w:p>
+    <w:p>
+      <w:pPr>
+        <w:ind w:left="360"/>
+        <w:rPr>
+          <w:b/>
+          <w:sz w:val="32"/>
+          <w:szCs w:val="32"/>
+        </w:rPr>
+      </w:pPr>
+    </w:p>
+    <w:p>
+      <w:pPr>
+        <w:ind w:left="360"/>
+        <w:rPr>
+          <w:b/>
+          <w:sz w:val="32"/>
+          <w:szCs w:val="32"/>
+        </w:rPr>
+      </w:pPr>
+    </w:p>
+    <w:p>
+      <w:pPr>
+        <w:ind w:left="360"/>
+        <w:rPr>
+          <w:b/>
+          <w:sz w:val="32"/>
+          <w:szCs w:val="32"/>
+        </w:rPr>
+      </w:pPr>
+    </w:p>
+    <w:p>
+      <w:pPr>
+        <w:pStyle w:val="ListParagraph"/>
+        <w:numPr>
+          <w:ilvl w:val="0"/>
+          <w:numId w:val="3"/>
+        </w:numPr>
+        <w:rPr>
+          <w:b/>
+          <w:sz w:val="32"/>
+          <w:szCs w:val="32"/>
+        </w:rPr>
+      </w:pPr>
       <w:r>
         <w:rPr>
+          <w:b/>
+          <w:sz w:val="32"/>
+          <w:szCs w:val="32"/>
+        </w:rPr>
+        <w:t>Add a file</w:t>
+      </w:r>
+      <w:r>
+        <w:rPr>
+          <w:b/>
+          <w:sz w:val="32"/>
+          <w:szCs w:val="32"/>
+        </w:rPr>
+        <w:t>:</w:t>
+      </w:r>
+    </w:p>
+    <w:p>
+      <w:pPr>
+        <w:ind w:left="360"/>
+        <w:rPr>
+          <w:b/>
+          <w:sz w:val="32"/>
+          <w:szCs w:val="32"/>
+        </w:rPr>
+      </w:pPr>
+    </w:p>
+    <w:p>
+      <w:pPr>
+        <w:ind w:left="360"/>
+        <w:rPr>
+          <w:b/>
+          <w:sz w:val="32"/>
+          <w:szCs w:val="32"/>
+        </w:rPr>
+      </w:pPr>
+      <w:r>
+        <w:rPr>
           <w:noProof/>
           <w:lang w:eastAsia="en-IN"/>
         </w:rPr>
         <w:drawing>
-          <wp:inline distT="0" distB="0" distL="0" distR="0" wp14:anchorId="29790B38" wp14:editId="3AF727F2">
+          <wp:inline distT="0" distB="0" distL="0" distR="0" wp14:anchorId="0EEFBF53" wp14:editId="1E8B79F8">
             <wp:extent cx="5124450" cy="3162300"/>
             <wp:effectExtent l="0" t="0" r="0" b="0"/>
             <wp:docPr id="3" name="Picture 3"/>
@@ -115,7 +667,7 @@
                     <pic:cNvPicPr/>
                   </pic:nvPicPr>
                   <pic:blipFill>
-                    <a:blip r:embed="rId6"/>
+                    <a:blip r:embed="rId8"/>
                     <a:stretch>
                       <a:fillRect/>
                     </a:stretch>
@@ -138,12 +690,37 @@
     </w:p>
     <w:p/>
     <w:p>
+      <w:pPr>
+        <w:pStyle w:val="ListParagraph"/>
+        <w:numPr>
+          <w:ilvl w:val="0"/>
+          <w:numId w:val="3"/>
+        </w:numPr>
+        <w:rPr>
+          <w:b/>
+          <w:noProof/>
+          <w:sz w:val="32"/>
+          <w:szCs w:val="32"/>
+          <w:lang w:eastAsia="en-IN"/>
+        </w:rPr>
+      </w:pPr>
       <w:r>
         <w:rPr>
-          <w:noProof/>
-          <w:lang w:eastAsia="en-IN"/>
-        </w:rPr>
-        <w:lastRenderedPageBreak/>
+          <w:b/>
+          <w:noProof/>
+          <w:sz w:val="32"/>
+          <w:szCs w:val="32"/>
+          <w:lang w:eastAsia="en-IN"/>
+        </w:rPr>
+        <w:t>Delete a file:</w:t>
+      </w:r>
+    </w:p>
+    <w:p>
+      <w:r>
+        <w:rPr>
+          <w:noProof/>
+          <w:lang w:eastAsia="en-IN"/>
+        </w:rPr>
         <w:drawing>
           <wp:inline distT="0" distB="0" distL="0" distR="0" wp14:anchorId="0A9AAC1C" wp14:editId="4CBC3791">
             <wp:extent cx="4800600" cy="1466850"/>
@@ -160,7 +737,7 @@
                     <pic:cNvPicPr/>
                   </pic:nvPicPr>
                   <pic:blipFill>
-                    <a:blip r:embed="rId7"/>
+                    <a:blip r:embed="rId9"/>
                     <a:stretch>
                       <a:fillRect/>
                     </a:stretch>
@@ -205,7 +782,7 @@
                     <pic:cNvPicPr/>
                   </pic:nvPicPr>
                   <pic:blipFill>
-                    <a:blip r:embed="rId8"/>
+                    <a:blip r:embed="rId10"/>
                     <a:stretch>
                       <a:fillRect/>
                     </a:stretch>
@@ -228,6 +805,29 @@
     </w:p>
     <w:p/>
     <w:p>
+      <w:pPr>
+        <w:pStyle w:val="ListParagraph"/>
+        <w:numPr>
+          <w:ilvl w:val="0"/>
+          <w:numId w:val="3"/>
+        </w:numPr>
+        <w:rPr>
+          <w:b/>
+          <w:sz w:val="32"/>
+          <w:szCs w:val="32"/>
+        </w:rPr>
+      </w:pPr>
+      <w:r>
+        <w:rPr>
+          <w:b/>
+          <w:sz w:val="32"/>
+          <w:szCs w:val="32"/>
+        </w:rPr>
+        <w:t>Search a file:</w:t>
+      </w:r>
+    </w:p>
+    <w:p/>
+    <w:p>
       <w:r>
         <w:rPr>
           <w:noProof/>
@@ -249,7 +849,7 @@
                     <pic:cNvPicPr/>
                   </pic:nvPicPr>
                   <pic:blipFill>
-                    <a:blip r:embed="rId9"/>
+                    <a:blip r:embed="rId11"/>
                     <a:stretch>
                       <a:fillRect/>
                     </a:stretch>
@@ -271,8 +871,151 @@
       </w:r>
     </w:p>
     <w:p/>
-    <w:p/>
-    <w:p/>
+    <w:p>
+      <w:r>
+        <w:rPr>
+          <w:noProof/>
+          <w:lang w:eastAsia="en-IN"/>
+        </w:rPr>
+        <w:drawing>
+          <wp:inline distT="0" distB="0" distL="0" distR="0" wp14:anchorId="3827409E" wp14:editId="0FB6B2BF">
+            <wp:extent cx="5731510" cy="1779905"/>
+            <wp:effectExtent l="0" t="0" r="2540" b="0"/>
+            <wp:docPr id="8" name="Picture 8"/>
+            <wp:cNvGraphicFramePr>
+              <a:graphicFrameLocks xmlns:a="http://schemas.openxmlformats.org/drawingml/2006/main" noChangeAspect="1"/>
+            </wp:cNvGraphicFramePr>
+            <a:graphic xmlns:a="http://schemas.openxmlformats.org/drawingml/2006/main">
+              <a:graphicData uri="http://schemas.openxmlformats.org/drawingml/2006/picture">
+                <pic:pic xmlns:pic="http://schemas.openxmlformats.org/drawingml/2006/picture">
+                  <pic:nvPicPr>
+                    <pic:cNvPr id="1" name=""/>
+                    <pic:cNvPicPr/>
+                  </pic:nvPicPr>
+                  <pic:blipFill>
+                    <a:blip r:embed="rId12"/>
+                    <a:stretch>
+                      <a:fillRect/>
+                    </a:stretch>
+                  </pic:blipFill>
+                  <pic:spPr>
+                    <a:xfrm>
+                      <a:off x="0" y="0"/>
+                      <a:ext cx="5731510" cy="1779905"/>
+                    </a:xfrm>
+                    <a:prstGeom prst="rect">
+                      <a:avLst/>
+                    </a:prstGeom>
+                  </pic:spPr>
+                </pic:pic>
+              </a:graphicData>
+            </a:graphic>
+          </wp:inline>
+        </w:drawing>
+      </w:r>
+    </w:p>
+    <w:p/>
+    <w:p/>
+    <w:p/>
+    <w:p/>
+    <w:p/>
+    <w:p/>
+    <w:p/>
+    <w:p/>
+    <w:p/>
+    <w:p/>
+    <w:p/>
+    <w:p/>
+    <w:p/>
+    <w:p/>
+    <w:p/>
+    <w:p/>
+    <w:p>
+      <w:r>
+        <w:rPr>
+          <w:noProof/>
+          <w:lang w:eastAsia="en-IN"/>
+        </w:rPr>
+        <w:drawing>
+          <wp:inline distT="0" distB="0" distL="0" distR="0" wp14:anchorId="19528D08" wp14:editId="0EF92036">
+            <wp:extent cx="5731510" cy="3207385"/>
+            <wp:effectExtent l="0" t="0" r="2540" b="0"/>
+            <wp:docPr id="9" name="Picture 9"/>
+            <wp:cNvGraphicFramePr>
+              <a:graphicFrameLocks xmlns:a="http://schemas.openxmlformats.org/drawingml/2006/main" noChangeAspect="1"/>
+            </wp:cNvGraphicFramePr>
+            <a:graphic xmlns:a="http://schemas.openxmlformats.org/drawingml/2006/main">
+              <a:graphicData uri="http://schemas.openxmlformats.org/drawingml/2006/picture">
+                <pic:pic xmlns:pic="http://schemas.openxmlformats.org/drawingml/2006/picture">
+                  <pic:nvPicPr>
+                    <pic:cNvPr id="1" name=""/>
+                    <pic:cNvPicPr/>
+                  </pic:nvPicPr>
+                  <pic:blipFill>
+                    <a:blip r:embed="rId13"/>
+                    <a:stretch>
+                      <a:fillRect/>
+                    </a:stretch>
+                  </pic:blipFill>
+                  <pic:spPr>
+                    <a:xfrm>
+                      <a:off x="0" y="0"/>
+                      <a:ext cx="5731510" cy="3207385"/>
+                    </a:xfrm>
+                    <a:prstGeom prst="rect">
+                      <a:avLst/>
+                    </a:prstGeom>
+                  </pic:spPr>
+                </pic:pic>
+              </a:graphicData>
+            </a:graphic>
+          </wp:inline>
+        </w:drawing>
+      </w:r>
+    </w:p>
+    <w:p>
+      <w:r>
+        <w:rPr>
+          <w:noProof/>
+          <w:lang w:eastAsia="en-IN"/>
+        </w:rPr>
+        <w:drawing>
+          <wp:inline distT="0" distB="0" distL="0" distR="0" wp14:anchorId="11BB6C9B" wp14:editId="5E421E78">
+            <wp:extent cx="5731510" cy="3873500"/>
+            <wp:effectExtent l="0" t="0" r="2540" b="0"/>
+            <wp:docPr id="10" name="Picture 10"/>
+            <wp:cNvGraphicFramePr>
+              <a:graphicFrameLocks xmlns:a="http://schemas.openxmlformats.org/drawingml/2006/main" noChangeAspect="1"/>
+            </wp:cNvGraphicFramePr>
+            <a:graphic xmlns:a="http://schemas.openxmlformats.org/drawingml/2006/main">
+              <a:graphicData uri="http://schemas.openxmlformats.org/drawingml/2006/picture">
+                <pic:pic xmlns:pic="http://schemas.openxmlformats.org/drawingml/2006/picture">
+                  <pic:nvPicPr>
+                    <pic:cNvPr id="1" name=""/>
+                    <pic:cNvPicPr/>
+                  </pic:nvPicPr>
+                  <pic:blipFill>
+                    <a:blip r:embed="rId14"/>
+                    <a:stretch>
+                      <a:fillRect/>
+                    </a:stretch>
+                  </pic:blipFill>
+                  <pic:spPr>
+                    <a:xfrm>
+                      <a:off x="0" y="0"/>
+                      <a:ext cx="5731510" cy="3873500"/>
+                    </a:xfrm>
+                    <a:prstGeom prst="rect">
+                      <a:avLst/>
+                    </a:prstGeom>
+                  </pic:spPr>
+                </pic:pic>
+              </a:graphicData>
+            </a:graphic>
+          </wp:inline>
+        </w:drawing>
+      </w:r>
+    </w:p>
     <w:p>
       <w:r>
         <w:rPr>
@@ -281,9 +1024,182 @@
         </w:rPr>
         <w:lastRenderedPageBreak/>
         <w:drawing>
-          <wp:inline distT="0" distB="0" distL="0" distR="0" wp14:anchorId="34B98DFC" wp14:editId="140017E0">
-            <wp:extent cx="3790950" cy="3943350"/>
-            <wp:effectExtent l="0" t="0" r="0" b="0"/>
+          <wp:inline distT="0" distB="0" distL="0" distR="0" wp14:anchorId="7298C936" wp14:editId="6A6C158D">
+            <wp:extent cx="5731510" cy="2056130"/>
+            <wp:effectExtent l="0" t="0" r="2540" b="1270"/>
+            <wp:docPr id="11" name="Picture 11"/>
+            <wp:cNvGraphicFramePr>
+              <a:graphicFrameLocks xmlns:a="http://schemas.openxmlformats.org/drawingml/2006/main" noChangeAspect="1"/>
+            </wp:cNvGraphicFramePr>
+            <a:graphic xmlns:a="http://schemas.openxmlformats.org/drawingml/2006/main">
+              <a:graphicData uri="http://schemas.openxmlformats.org/drawingml/2006/picture">
+                <pic:pic xmlns:pic="http://schemas.openxmlformats.org/drawingml/2006/picture">
+                  <pic:nvPicPr>
+                    <pic:cNvPr id="1" name=""/>
+                    <pic:cNvPicPr/>
+                  </pic:nvPicPr>
+                  <pic:blipFill>
+                    <a:blip r:embed="rId15"/>
+                    <a:stretch>
+                      <a:fillRect/>
+                    </a:stretch>
+                  </pic:blipFill>
+                  <pic:spPr>
+                    <a:xfrm>
+                      <a:off x="0" y="0"/>
+                      <a:ext cx="5731510" cy="2056130"/>
+                    </a:xfrm>
+                    <a:prstGeom prst="rect">
+                      <a:avLst/>
+                    </a:prstGeom>
+                  </pic:spPr>
+                </pic:pic>
+              </a:graphicData>
+            </a:graphic>
+          </wp:inline>
+        </w:drawing>
+      </w:r>
+    </w:p>
+    <w:p>
+      <w:r>
+        <w:rPr>
+          <w:noProof/>
+          <w:lang w:eastAsia="en-IN"/>
+        </w:rPr>
+        <w:drawing>
+          <wp:inline distT="0" distB="0" distL="0" distR="0" wp14:anchorId="16864BD1" wp14:editId="391759C2">
+            <wp:extent cx="5731510" cy="2185670"/>
+            <wp:effectExtent l="0" t="0" r="2540" b="5080"/>
+            <wp:docPr id="12" name="Picture 12"/>
+            <wp:cNvGraphicFramePr>
+              <a:graphicFrameLocks xmlns:a="http://schemas.openxmlformats.org/drawingml/2006/main" noChangeAspect="1"/>
+            </wp:cNvGraphicFramePr>
+            <a:graphic xmlns:a="http://schemas.openxmlformats.org/drawingml/2006/main">
+              <a:graphicData uri="http://schemas.openxmlformats.org/drawingml/2006/picture">
+                <pic:pic xmlns:pic="http://schemas.openxmlformats.org/drawingml/2006/picture">
+                  <pic:nvPicPr>
+                    <pic:cNvPr id="1" name=""/>
+                    <pic:cNvPicPr/>
+                  </pic:nvPicPr>
+                  <pic:blipFill>
+                    <a:blip r:embed="rId16"/>
+                    <a:stretch>
+                      <a:fillRect/>
+                    </a:stretch>
+                  </pic:blipFill>
+                  <pic:spPr>
+                    <a:xfrm>
+                      <a:off x="0" y="0"/>
+                      <a:ext cx="5731510" cy="2185670"/>
+                    </a:xfrm>
+                    <a:prstGeom prst="rect">
+                      <a:avLst/>
+                    </a:prstGeom>
+                  </pic:spPr>
+                </pic:pic>
+              </a:graphicData>
+            </a:graphic>
+          </wp:inline>
+        </w:drawing>
+      </w:r>
+    </w:p>
+    <w:p>
+      <w:r>
+        <w:rPr>
+          <w:noProof/>
+          <w:lang w:eastAsia="en-IN"/>
+        </w:rPr>
+        <w:drawing>
+          <wp:inline distT="0" distB="0" distL="0" distR="0" wp14:anchorId="01EC5368" wp14:editId="62485BF3">
+            <wp:extent cx="5731510" cy="4107815"/>
+            <wp:effectExtent l="0" t="0" r="2540" b="6985"/>
+            <wp:docPr id="13" name="Picture 13"/>
+            <wp:cNvGraphicFramePr>
+              <a:graphicFrameLocks xmlns:a="http://schemas.openxmlformats.org/drawingml/2006/main" noChangeAspect="1"/>
+            </wp:cNvGraphicFramePr>
+            <a:graphic xmlns:a="http://schemas.openxmlformats.org/drawingml/2006/main">
+              <a:graphicData uri="http://schemas.openxmlformats.org/drawingml/2006/picture">
+                <pic:pic xmlns:pic="http://schemas.openxmlformats.org/drawingml/2006/picture">
+                  <pic:nvPicPr>
+                    <pic:cNvPr id="1" name=""/>
+                    <pic:cNvPicPr/>
+                  </pic:nvPicPr>
+                  <pic:blipFill>
+                    <a:blip r:embed="rId17"/>
+                    <a:stretch>
+                      <a:fillRect/>
+                    </a:stretch>
+                  </pic:blipFill>
+                  <pic:spPr>
+                    <a:xfrm>
+                      <a:off x="0" y="0"/>
+                      <a:ext cx="5731510" cy="4107815"/>
+                    </a:xfrm>
+                    <a:prstGeom prst="rect">
+                      <a:avLst/>
+                    </a:prstGeom>
+                  </pic:spPr>
+                </pic:pic>
+              </a:graphicData>
+            </a:graphic>
+          </wp:inline>
+        </w:drawing>
+      </w:r>
+    </w:p>
+    <w:p>
+      <w:r>
+        <w:rPr>
+          <w:noProof/>
+          <w:lang w:eastAsia="en-IN"/>
+        </w:rPr>
+        <w:lastRenderedPageBreak/>
+        <w:drawing>
+          <wp:inline distT="0" distB="0" distL="0" distR="0" wp14:anchorId="7D5A8E3C" wp14:editId="160F8205">
+            <wp:extent cx="5731510" cy="2298065"/>
+            <wp:effectExtent l="0" t="0" r="2540" b="6985"/>
+            <wp:docPr id="14" name="Picture 14"/>
+            <wp:cNvGraphicFramePr>
+              <a:graphicFrameLocks xmlns:a="http://schemas.openxmlformats.org/drawingml/2006/main" noChangeAspect="1"/>
+            </wp:cNvGraphicFramePr>
+            <a:graphic xmlns:a="http://schemas.openxmlformats.org/drawingml/2006/main">
+              <a:graphicData uri="http://schemas.openxmlformats.org/drawingml/2006/picture">
+                <pic:pic xmlns:pic="http://schemas.openxmlformats.org/drawingml/2006/picture">
+                  <pic:nvPicPr>
+                    <pic:cNvPr id="1" name=""/>
+                    <pic:cNvPicPr/>
+                  </pic:nvPicPr>
+                  <pic:blipFill>
+                    <a:blip r:embed="rId18"/>
+                    <a:stretch>
+                      <a:fillRect/>
+                    </a:stretch>
+                  </pic:blipFill>
+                  <pic:spPr>
+                    <a:xfrm>
+                      <a:off x="0" y="0"/>
+                      <a:ext cx="5731510" cy="2298065"/>
+                    </a:xfrm>
+                    <a:prstGeom prst="rect">
+                      <a:avLst/>
+                    </a:prstGeom>
+                  </pic:spPr>
+                </pic:pic>
+              </a:graphicData>
+            </a:graphic>
+          </wp:inline>
+        </w:drawing>
+      </w:r>
+    </w:p>
+    <w:p>
+      <w:r>
+        <w:rPr>
+          <w:noProof/>
+          <w:lang w:eastAsia="en-IN"/>
+        </w:rPr>
+        <w:drawing>
+          <wp:inline distT="0" distB="0" distL="0" distR="0" wp14:anchorId="42D658FA" wp14:editId="34204A16">
+            <wp:extent cx="5731510" cy="3079750"/>
+            <wp:effectExtent l="0" t="0" r="2540" b="6350"/>
             <wp:docPr id="7" name="Picture 7"/>
             <wp:cNvGraphicFramePr>
               <a:graphicFrameLocks xmlns:a="http://schemas.openxmlformats.org/drawingml/2006/main" noChangeAspect="1"/>
@@ -296,7 +1212,7 @@
                     <pic:cNvPicPr/>
                   </pic:nvPicPr>
                   <pic:blipFill>
-                    <a:blip r:embed="rId10"/>
+                    <a:blip r:embed="rId19"/>
                     <a:stretch>
                       <a:fillRect/>
                     </a:stretch>
@@ -304,7 +1220,325 @@
                   <pic:spPr>
                     <a:xfrm>
                       <a:off x="0" y="0"/>
-                      <a:ext cx="3790950" cy="3943350"/>
+                      <a:ext cx="5731510" cy="3079750"/>
+                    </a:xfrm>
+                    <a:prstGeom prst="rect">
+                      <a:avLst/>
+                    </a:prstGeom>
+                  </pic:spPr>
+                </pic:pic>
+              </a:graphicData>
+            </a:graphic>
+          </wp:inline>
+        </w:drawing>
+      </w:r>
+    </w:p>
+    <w:p>
+      <w:r>
+        <w:rPr>
+          <w:noProof/>
+          <w:lang w:eastAsia="en-IN"/>
+        </w:rPr>
+        <w:lastRenderedPageBreak/>
+        <w:drawing>
+          <wp:inline distT="0" distB="0" distL="0" distR="0" wp14:anchorId="2187A2C1" wp14:editId="6B7B9BAE">
+            <wp:extent cx="5731510" cy="3366770"/>
+            <wp:effectExtent l="0" t="0" r="2540" b="5080"/>
+            <wp:docPr id="15" name="Picture 15"/>
+            <wp:cNvGraphicFramePr>
+              <a:graphicFrameLocks xmlns:a="http://schemas.openxmlformats.org/drawingml/2006/main" noChangeAspect="1"/>
+            </wp:cNvGraphicFramePr>
+            <a:graphic xmlns:a="http://schemas.openxmlformats.org/drawingml/2006/main">
+              <a:graphicData uri="http://schemas.openxmlformats.org/drawingml/2006/picture">
+                <pic:pic xmlns:pic="http://schemas.openxmlformats.org/drawingml/2006/picture">
+                  <pic:nvPicPr>
+                    <pic:cNvPr id="1" name=""/>
+                    <pic:cNvPicPr/>
+                  </pic:nvPicPr>
+                  <pic:blipFill>
+                    <a:blip r:embed="rId20"/>
+                    <a:stretch>
+                      <a:fillRect/>
+                    </a:stretch>
+                  </pic:blipFill>
+                  <pic:spPr>
+                    <a:xfrm>
+                      <a:off x="0" y="0"/>
+                      <a:ext cx="5731510" cy="3366770"/>
+                    </a:xfrm>
+                    <a:prstGeom prst="rect">
+                      <a:avLst/>
+                    </a:prstGeom>
+                  </pic:spPr>
+                </pic:pic>
+              </a:graphicData>
+            </a:graphic>
+          </wp:inline>
+        </w:drawing>
+      </w:r>
+    </w:p>
+    <w:p/>
+    <w:p/>
+    <w:p/>
+    <w:p/>
+    <w:p/>
+    <w:p/>
+    <w:p/>
+    <w:p>
+      <w:pPr>
+        <w:rPr>
+          <w:noProof/>
+          <w:lang w:eastAsia="en-IN"/>
+        </w:rPr>
+      </w:pPr>
+    </w:p>
+    <w:p>
+      <w:pPr>
+        <w:rPr>
+          <w:noProof/>
+          <w:lang w:eastAsia="en-IN"/>
+        </w:rPr>
+      </w:pPr>
+    </w:p>
+    <w:p>
+      <w:pPr>
+        <w:rPr>
+          <w:noProof/>
+          <w:lang w:eastAsia="en-IN"/>
+        </w:rPr>
+      </w:pPr>
+    </w:p>
+    <w:p>
+      <w:pPr>
+        <w:rPr>
+          <w:noProof/>
+          <w:lang w:eastAsia="en-IN"/>
+        </w:rPr>
+      </w:pPr>
+    </w:p>
+    <w:p>
+      <w:pPr>
+        <w:rPr>
+          <w:noProof/>
+          <w:lang w:eastAsia="en-IN"/>
+        </w:rPr>
+      </w:pPr>
+    </w:p>
+    <w:p>
+      <w:pPr>
+        <w:rPr>
+          <w:noProof/>
+          <w:lang w:eastAsia="en-IN"/>
+        </w:rPr>
+      </w:pPr>
+    </w:p>
+    <w:p>
+      <w:r>
+        <w:rPr>
+          <w:noProof/>
+          <w:lang w:eastAsia="en-IN"/>
+        </w:rPr>
+        <w:lastRenderedPageBreak/>
+        <w:drawing>
+          <wp:inline distT="0" distB="0" distL="0" distR="0" wp14:anchorId="0EAEFFAF" wp14:editId="6A93946A">
+            <wp:extent cx="5731510" cy="4824095"/>
+            <wp:effectExtent l="0" t="0" r="2540" b="0"/>
+            <wp:docPr id="16" name="Picture 16"/>
+            <wp:cNvGraphicFramePr>
+              <a:graphicFrameLocks xmlns:a="http://schemas.openxmlformats.org/drawingml/2006/main" noChangeAspect="1"/>
+            </wp:cNvGraphicFramePr>
+            <a:graphic xmlns:a="http://schemas.openxmlformats.org/drawingml/2006/main">
+              <a:graphicData uri="http://schemas.openxmlformats.org/drawingml/2006/picture">
+                <pic:pic xmlns:pic="http://schemas.openxmlformats.org/drawingml/2006/picture">
+                  <pic:nvPicPr>
+                    <pic:cNvPr id="1" name=""/>
+                    <pic:cNvPicPr/>
+                  </pic:nvPicPr>
+                  <pic:blipFill>
+                    <a:blip r:embed="rId21"/>
+                    <a:stretch>
+                      <a:fillRect/>
+                    </a:stretch>
+                  </pic:blipFill>
+                  <pic:spPr>
+                    <a:xfrm>
+                      <a:off x="0" y="0"/>
+                      <a:ext cx="5731510" cy="4824095"/>
+                    </a:xfrm>
+                    <a:prstGeom prst="rect">
+                      <a:avLst/>
+                    </a:prstGeom>
+                  </pic:spPr>
+                </pic:pic>
+              </a:graphicData>
+            </a:graphic>
+          </wp:inline>
+        </w:drawing>
+      </w:r>
+    </w:p>
+    <w:p/>
+    <w:p>
+      <w:r>
+        <w:rPr>
+          <w:noProof/>
+          <w:lang w:eastAsia="en-IN"/>
+        </w:rPr>
+        <w:drawing>
+          <wp:inline distT="0" distB="0" distL="0" distR="0" wp14:anchorId="6A6CBBB2" wp14:editId="68698B15">
+            <wp:extent cx="5731510" cy="2510155"/>
+            <wp:effectExtent l="0" t="0" r="2540" b="4445"/>
+            <wp:docPr id="17" name="Picture 17"/>
+            <wp:cNvGraphicFramePr>
+              <a:graphicFrameLocks xmlns:a="http://schemas.openxmlformats.org/drawingml/2006/main" noChangeAspect="1"/>
+            </wp:cNvGraphicFramePr>
+            <a:graphic xmlns:a="http://schemas.openxmlformats.org/drawingml/2006/main">
+              <a:graphicData uri="http://schemas.openxmlformats.org/drawingml/2006/picture">
+                <pic:pic xmlns:pic="http://schemas.openxmlformats.org/drawingml/2006/picture">
+                  <pic:nvPicPr>
+                    <pic:cNvPr id="1" name=""/>
+                    <pic:cNvPicPr/>
+                  </pic:nvPicPr>
+                  <pic:blipFill>
+                    <a:blip r:embed="rId22"/>
+                    <a:stretch>
+                      <a:fillRect/>
+                    </a:stretch>
+                  </pic:blipFill>
+                  <pic:spPr>
+                    <a:xfrm>
+                      <a:off x="0" y="0"/>
+                      <a:ext cx="5731510" cy="2510155"/>
+                    </a:xfrm>
+                    <a:prstGeom prst="rect">
+                      <a:avLst/>
+                    </a:prstGeom>
+                  </pic:spPr>
+                </pic:pic>
+              </a:graphicData>
+            </a:graphic>
+          </wp:inline>
+        </w:drawing>
+      </w:r>
+    </w:p>
+    <w:p>
+      <w:r>
+        <w:rPr>
+          <w:noProof/>
+          <w:lang w:eastAsia="en-IN"/>
+        </w:rPr>
+        <w:lastRenderedPageBreak/>
+        <w:drawing>
+          <wp:inline distT="0" distB="0" distL="0" distR="0" wp14:anchorId="5F368984" wp14:editId="4A466E49">
+            <wp:extent cx="5731510" cy="3623310"/>
+            <wp:effectExtent l="0" t="0" r="2540" b="0"/>
+            <wp:docPr id="18" name="Picture 18"/>
+            <wp:cNvGraphicFramePr>
+              <a:graphicFrameLocks xmlns:a="http://schemas.openxmlformats.org/drawingml/2006/main" noChangeAspect="1"/>
+            </wp:cNvGraphicFramePr>
+            <a:graphic xmlns:a="http://schemas.openxmlformats.org/drawingml/2006/main">
+              <a:graphicData uri="http://schemas.openxmlformats.org/drawingml/2006/picture">
+                <pic:pic xmlns:pic="http://schemas.openxmlformats.org/drawingml/2006/picture">
+                  <pic:nvPicPr>
+                    <pic:cNvPr id="1" name=""/>
+                    <pic:cNvPicPr/>
+                  </pic:nvPicPr>
+                  <pic:blipFill>
+                    <a:blip r:embed="rId23"/>
+                    <a:stretch>
+                      <a:fillRect/>
+                    </a:stretch>
+                  </pic:blipFill>
+                  <pic:spPr>
+                    <a:xfrm>
+                      <a:off x="0" y="0"/>
+                      <a:ext cx="5731510" cy="3623310"/>
+                    </a:xfrm>
+                    <a:prstGeom prst="rect">
+                      <a:avLst/>
+                    </a:prstGeom>
+                  </pic:spPr>
+                </pic:pic>
+              </a:graphicData>
+            </a:graphic>
+          </wp:inline>
+        </w:drawing>
+      </w:r>
+    </w:p>
+    <w:p>
+      <w:r>
+        <w:rPr>
+          <w:noProof/>
+          <w:lang w:eastAsia="en-IN"/>
+        </w:rPr>
+        <w:drawing>
+          <wp:inline distT="0" distB="0" distL="0" distR="0" wp14:anchorId="50FC29D7" wp14:editId="74DE0853">
+            <wp:extent cx="5731510" cy="3276600"/>
+            <wp:effectExtent l="0" t="0" r="2540" b="0"/>
+            <wp:docPr id="19" name="Picture 19"/>
+            <wp:cNvGraphicFramePr>
+              <a:graphicFrameLocks xmlns:a="http://schemas.openxmlformats.org/drawingml/2006/main" noChangeAspect="1"/>
+            </wp:cNvGraphicFramePr>
+            <a:graphic xmlns:a="http://schemas.openxmlformats.org/drawingml/2006/main">
+              <a:graphicData uri="http://schemas.openxmlformats.org/drawingml/2006/picture">
+                <pic:pic xmlns:pic="http://schemas.openxmlformats.org/drawingml/2006/picture">
+                  <pic:nvPicPr>
+                    <pic:cNvPr id="1" name=""/>
+                    <pic:cNvPicPr/>
+                  </pic:nvPicPr>
+                  <pic:blipFill>
+                    <a:blip r:embed="rId24"/>
+                    <a:stretch>
+                      <a:fillRect/>
+                    </a:stretch>
+                  </pic:blipFill>
+                  <pic:spPr>
+                    <a:xfrm>
+                      <a:off x="0" y="0"/>
+                      <a:ext cx="5731510" cy="3276600"/>
+                    </a:xfrm>
+                    <a:prstGeom prst="rect">
+                      <a:avLst/>
+                    </a:prstGeom>
+                  </pic:spPr>
+                </pic:pic>
+              </a:graphicData>
+            </a:graphic>
+          </wp:inline>
+        </w:drawing>
+      </w:r>
+    </w:p>
+    <w:p>
+      <w:r>
+        <w:rPr>
+          <w:noProof/>
+          <w:lang w:eastAsia="en-IN"/>
+        </w:rPr>
+        <w:lastRenderedPageBreak/>
+        <w:drawing>
+          <wp:inline distT="0" distB="0" distL="0" distR="0" wp14:anchorId="66148D1C" wp14:editId="3D7649A8">
+            <wp:extent cx="5731510" cy="3320415"/>
+            <wp:effectExtent l="0" t="0" r="2540" b="0"/>
+            <wp:docPr id="20" name="Picture 20"/>
+            <wp:cNvGraphicFramePr>
+              <a:graphicFrameLocks xmlns:a="http://schemas.openxmlformats.org/drawingml/2006/main" noChangeAspect="1"/>
+            </wp:cNvGraphicFramePr>
+            <a:graphic xmlns:a="http://schemas.openxmlformats.org/drawingml/2006/main">
+              <a:graphicData uri="http://schemas.openxmlformats.org/drawingml/2006/picture">
+                <pic:pic xmlns:pic="http://schemas.openxmlformats.org/drawingml/2006/picture">
+                  <pic:nvPicPr>
+                    <pic:cNvPr id="1" name=""/>
+                    <pic:cNvPicPr/>
+                  </pic:nvPicPr>
+                  <pic:blipFill>
+                    <a:blip r:embed="rId25"/>
+                    <a:stretch>
+                      <a:fillRect/>
+                    </a:stretch>
+                  </pic:blipFill>
+                  <pic:spPr>
+                    <a:xfrm>
+                      <a:off x="0" y="0"/>
+                      <a:ext cx="5731510" cy="3320415"/>
                     </a:xfrm>
                     <a:prstGeom prst="rect">
                       <a:avLst/>
@@ -322,11 +1556,298 @@
     <w:sectPr>
       <w:pgSz w:w="11906" w:h="16838"/>
       <w:pgMar w:top="1440" w:right="1440" w:bottom="1440" w:left="1440" w:header="708" w:footer="708" w:gutter="0"/>
+      <w:pgBorders w:offsetFrom="page">
+        <w:top w:val="single" w:sz="18" w:space="24" w:color="auto"/>
+        <w:left w:val="single" w:sz="18" w:space="24" w:color="auto"/>
+        <w:bottom w:val="single" w:sz="18" w:space="24" w:color="auto"/>
+        <w:right w:val="single" w:sz="18" w:space="24" w:color="auto"/>
+      </w:pgBorders>
       <w:cols w:space="708"/>
       <w:docGrid w:linePitch="360"/>
     </w:sectPr>
   </w:body>
 </w:document>
+</file>
+
+<file path=word/numbering.xml><?xml version="1.0" encoding="utf-8"?>
+<w:numbering xmlns:wpc="http://schemas.microsoft.com/office/word/2010/wordprocessingCanvas" xmlns:mc="http://schemas.openxmlformats.org/markup-compatibility/2006" xmlns:o="urn:schemas-microsoft-com:office:office" xmlns:r="http://schemas.openxmlformats.org/officeDocument/2006/relationships" xmlns:m="http://schemas.openxmlformats.org/officeDocument/2006/math" xmlns:v="urn:schemas-microsoft-com:vml" xmlns:wp14="http://schemas.microsoft.com/office/word/2010/wordprocessingDrawing" xmlns:wp="http://schemas.openxmlformats.org/drawingml/2006/wordprocessingDrawing" xmlns:w10="urn:schemas-microsoft-com:office:word" xmlns:w="http://schemas.openxmlformats.org/wordprocessingml/2006/main" xmlns:w14="http://schemas.microsoft.com/office/word/2010/wordml" xmlns:w15="http://schemas.microsoft.com/office/word/2012/wordml" xmlns:wpg="http://schemas.microsoft.com/office/word/2010/wordprocessingGroup" xmlns:wpi="http://schemas.microsoft.com/office/word/2010/wordprocessingInk" xmlns:wne="http://schemas.microsoft.com/office/word/2006/wordml" xmlns:wps="http://schemas.microsoft.com/office/word/2010/wordprocessingShape" mc:Ignorable="w14 w15 wp14">
+  <w:abstractNum w:abstractNumId="0">
+    <w:nsid w:val="02B62CA2"/>
+    <w:multiLevelType w:val="hybridMultilevel"/>
+    <w:tmpl w:val="152ED0B2"/>
+    <w:lvl w:ilvl="0" w:tplc="FC6AFEEA">
+      <w:start w:val="1"/>
+      <w:numFmt w:val="decimal"/>
+      <w:lvlText w:val="%1."/>
+      <w:lvlJc w:val="left"/>
+      <w:pPr>
+        <w:ind w:left="465" w:hanging="360"/>
+      </w:pPr>
+      <w:rPr>
+        <w:rFonts w:hint="default"/>
+      </w:rPr>
+    </w:lvl>
+    <w:lvl w:ilvl="1" w:tplc="40090019" w:tentative="1">
+      <w:start w:val="1"/>
+      <w:numFmt w:val="lowerLetter"/>
+      <w:lvlText w:val="%2."/>
+      <w:lvlJc w:val="left"/>
+      <w:pPr>
+        <w:ind w:left="1185" w:hanging="360"/>
+      </w:pPr>
+    </w:lvl>
+    <w:lvl w:ilvl="2" w:tplc="4009001B" w:tentative="1">
+      <w:start w:val="1"/>
+      <w:numFmt w:val="lowerRoman"/>
+      <w:lvlText w:val="%3."/>
+      <w:lvlJc w:val="right"/>
+      <w:pPr>
+        <w:ind w:left="1905" w:hanging="180"/>
+      </w:pPr>
+    </w:lvl>
+    <w:lvl w:ilvl="3" w:tplc="4009000F" w:tentative="1">
+      <w:start w:val="1"/>
+      <w:numFmt w:val="decimal"/>
+      <w:lvlText w:val="%4."/>
+      <w:lvlJc w:val="left"/>
+      <w:pPr>
+        <w:ind w:left="2625" w:hanging="360"/>
+      </w:pPr>
+    </w:lvl>
+    <w:lvl w:ilvl="4" w:tplc="40090019" w:tentative="1">
+      <w:start w:val="1"/>
+      <w:numFmt w:val="lowerLetter"/>
+      <w:lvlText w:val="%5."/>
+      <w:lvlJc w:val="left"/>
+      <w:pPr>
+        <w:ind w:left="3345" w:hanging="360"/>
+      </w:pPr>
+    </w:lvl>
+    <w:lvl w:ilvl="5" w:tplc="4009001B" w:tentative="1">
+      <w:start w:val="1"/>
+      <w:numFmt w:val="lowerRoman"/>
+      <w:lvlText w:val="%6."/>
+      <w:lvlJc w:val="right"/>
+      <w:pPr>
+        <w:ind w:left="4065" w:hanging="180"/>
+      </w:pPr>
+    </w:lvl>
+    <w:lvl w:ilvl="6" w:tplc="4009000F" w:tentative="1">
+      <w:start w:val="1"/>
+      <w:numFmt w:val="decimal"/>
+      <w:lvlText w:val="%7."/>
+      <w:lvlJc w:val="left"/>
+      <w:pPr>
+        <w:ind w:left="4785" w:hanging="360"/>
+      </w:pPr>
+    </w:lvl>
+    <w:lvl w:ilvl="7" w:tplc="40090019" w:tentative="1">
+      <w:start w:val="1"/>
+      <w:numFmt w:val="lowerLetter"/>
+      <w:lvlText w:val="%8."/>
+      <w:lvlJc w:val="left"/>
+      <w:pPr>
+        <w:ind w:left="5505" w:hanging="360"/>
+      </w:pPr>
+    </w:lvl>
+    <w:lvl w:ilvl="8" w:tplc="4009001B" w:tentative="1">
+      <w:start w:val="1"/>
+      <w:numFmt w:val="lowerRoman"/>
+      <w:lvlText w:val="%9."/>
+      <w:lvlJc w:val="right"/>
+      <w:pPr>
+        <w:ind w:left="6225" w:hanging="180"/>
+      </w:pPr>
+    </w:lvl>
+  </w:abstractNum>
+  <w:abstractNum w:abstractNumId="1">
+    <w:nsid w:val="21BF5FE4"/>
+    <w:multiLevelType w:val="hybridMultilevel"/>
+    <w:tmpl w:val="E60A92CA"/>
+    <w:lvl w:ilvl="0" w:tplc="FA0684C4">
+      <w:start w:val="1"/>
+      <w:numFmt w:val="decimal"/>
+      <w:lvlText w:val="%1."/>
+      <w:lvlJc w:val="left"/>
+      <w:pPr>
+        <w:ind w:left="435" w:hanging="360"/>
+      </w:pPr>
+      <w:rPr>
+        <w:rFonts w:hint="default"/>
+      </w:rPr>
+    </w:lvl>
+    <w:lvl w:ilvl="1" w:tplc="40090019" w:tentative="1">
+      <w:start w:val="1"/>
+      <w:numFmt w:val="lowerLetter"/>
+      <w:lvlText w:val="%2."/>
+      <w:lvlJc w:val="left"/>
+      <w:pPr>
+        <w:ind w:left="1155" w:hanging="360"/>
+      </w:pPr>
+    </w:lvl>
+    <w:lvl w:ilvl="2" w:tplc="4009001B" w:tentative="1">
+      <w:start w:val="1"/>
+      <w:numFmt w:val="lowerRoman"/>
+      <w:lvlText w:val="%3."/>
+      <w:lvlJc w:val="right"/>
+      <w:pPr>
+        <w:ind w:left="1875" w:hanging="180"/>
+      </w:pPr>
+    </w:lvl>
+    <w:lvl w:ilvl="3" w:tplc="4009000F" w:tentative="1">
+      <w:start w:val="1"/>
+      <w:numFmt w:val="decimal"/>
+      <w:lvlText w:val="%4."/>
+      <w:lvlJc w:val="left"/>
+      <w:pPr>
+        <w:ind w:left="2595" w:hanging="360"/>
+      </w:pPr>
+    </w:lvl>
+    <w:lvl w:ilvl="4" w:tplc="40090019" w:tentative="1">
+      <w:start w:val="1"/>
+      <w:numFmt w:val="lowerLetter"/>
+      <w:lvlText w:val="%5."/>
+      <w:lvlJc w:val="left"/>
+      <w:pPr>
+        <w:ind w:left="3315" w:hanging="360"/>
+      </w:pPr>
+    </w:lvl>
+    <w:lvl w:ilvl="5" w:tplc="4009001B" w:tentative="1">
+      <w:start w:val="1"/>
+      <w:numFmt w:val="lowerRoman"/>
+      <w:lvlText w:val="%6."/>
+      <w:lvlJc w:val="right"/>
+      <w:pPr>
+        <w:ind w:left="4035" w:hanging="180"/>
+      </w:pPr>
+    </w:lvl>
+    <w:lvl w:ilvl="6" w:tplc="4009000F" w:tentative="1">
+      <w:start w:val="1"/>
+      <w:numFmt w:val="decimal"/>
+      <w:lvlText w:val="%7."/>
+      <w:lvlJc w:val="left"/>
+      <w:pPr>
+        <w:ind w:left="4755" w:hanging="360"/>
+      </w:pPr>
+    </w:lvl>
+    <w:lvl w:ilvl="7" w:tplc="40090019" w:tentative="1">
+      <w:start w:val="1"/>
+      <w:numFmt w:val="lowerLetter"/>
+      <w:lvlText w:val="%8."/>
+      <w:lvlJc w:val="left"/>
+      <w:pPr>
+        <w:ind w:left="5475" w:hanging="360"/>
+      </w:pPr>
+    </w:lvl>
+    <w:lvl w:ilvl="8" w:tplc="4009001B" w:tentative="1">
+      <w:start w:val="1"/>
+      <w:numFmt w:val="lowerRoman"/>
+      <w:lvlText w:val="%9."/>
+      <w:lvlJc w:val="right"/>
+      <w:pPr>
+        <w:ind w:left="6195" w:hanging="180"/>
+      </w:pPr>
+    </w:lvl>
+  </w:abstractNum>
+  <w:abstractNum w:abstractNumId="2">
+    <w:nsid w:val="404303AB"/>
+    <w:multiLevelType w:val="hybridMultilevel"/>
+    <w:tmpl w:val="6DFA8EE8"/>
+    <w:lvl w:ilvl="0" w:tplc="4009000F">
+      <w:start w:val="1"/>
+      <w:numFmt w:val="decimal"/>
+      <w:lvlText w:val="%1."/>
+      <w:lvlJc w:val="left"/>
+      <w:pPr>
+        <w:ind w:left="720" w:hanging="360"/>
+      </w:pPr>
+      <w:rPr>
+        <w:rFonts w:hint="default"/>
+      </w:rPr>
+    </w:lvl>
+    <w:lvl w:ilvl="1" w:tplc="40090019" w:tentative="1">
+      <w:start w:val="1"/>
+      <w:numFmt w:val="lowerLetter"/>
+      <w:lvlText w:val="%2."/>
+      <w:lvlJc w:val="left"/>
+      <w:pPr>
+        <w:ind w:left="1440" w:hanging="360"/>
+      </w:pPr>
+    </w:lvl>
+    <w:lvl w:ilvl="2" w:tplc="4009001B" w:tentative="1">
+      <w:start w:val="1"/>
+      <w:numFmt w:val="lowerRoman"/>
+      <w:lvlText w:val="%3."/>
+      <w:lvlJc w:val="right"/>
+      <w:pPr>
+        <w:ind w:left="2160" w:hanging="180"/>
+      </w:pPr>
+    </w:lvl>
+    <w:lvl w:ilvl="3" w:tplc="4009000F" w:tentative="1">
+      <w:start w:val="1"/>
+      <w:numFmt w:val="decimal"/>
+      <w:lvlText w:val="%4."/>
+      <w:lvlJc w:val="left"/>
+      <w:pPr>
+        <w:ind w:left="2880" w:hanging="360"/>
+      </w:pPr>
+    </w:lvl>
+    <w:lvl w:ilvl="4" w:tplc="40090019" w:tentative="1">
+      <w:start w:val="1"/>
+      <w:numFmt w:val="lowerLetter"/>
+      <w:lvlText w:val="%5."/>
+      <w:lvlJc w:val="left"/>
+      <w:pPr>
+        <w:ind w:left="3600" w:hanging="360"/>
+      </w:pPr>
+    </w:lvl>
+    <w:lvl w:ilvl="5" w:tplc="4009001B" w:tentative="1">
+      <w:start w:val="1"/>
+      <w:numFmt w:val="lowerRoman"/>
+      <w:lvlText w:val="%6."/>
+      <w:lvlJc w:val="right"/>
+      <w:pPr>
+        <w:ind w:left="4320" w:hanging="180"/>
+      </w:pPr>
+    </w:lvl>
+    <w:lvl w:ilvl="6" w:tplc="4009000F" w:tentative="1">
+      <w:start w:val="1"/>
+      <w:numFmt w:val="decimal"/>
+      <w:lvlText w:val="%7."/>
+      <w:lvlJc w:val="left"/>
+      <w:pPr>
+        <w:ind w:left="5040" w:hanging="360"/>
+      </w:pPr>
+    </w:lvl>
+    <w:lvl w:ilvl="7" w:tplc="40090019" w:tentative="1">
+      <w:start w:val="1"/>
+      <w:numFmt w:val="lowerLetter"/>
+      <w:lvlText w:val="%8."/>
+      <w:lvlJc w:val="left"/>
+      <w:pPr>
+        <w:ind w:left="5760" w:hanging="360"/>
+      </w:pPr>
+    </w:lvl>
+    <w:lvl w:ilvl="8" w:tplc="4009001B" w:tentative="1">
+      <w:start w:val="1"/>
+      <w:numFmt w:val="lowerRoman"/>
+      <w:lvlText w:val="%9."/>
+      <w:lvlJc w:val="right"/>
+      <w:pPr>
+        <w:ind w:left="6480" w:hanging="180"/>
+      </w:pPr>
+    </w:lvl>
+  </w:abstractNum>
+  <w:num w:numId="1">
+    <w:abstractNumId w:val="0"/>
+  </w:num>
+  <w:num w:numId="2">
+    <w:abstractNumId w:val="2"/>
+  </w:num>
+  <w:num w:numId="3">
+    <w:abstractNumId w:val="1"/>
+  </w:num>
+</w:numbering>
 </file>
 
 <file path=word/styles.xml><?xml version="1.0" encoding="utf-8"?>
@@ -723,6 +2244,27 @@
     <w:name w:val="Normal"/>
     <w:qFormat/>
   </w:style>
+  <w:style w:type="paragraph" w:styleId="Heading1">
+    <w:name w:val="heading 1"/>
+    <w:basedOn w:val="Normal"/>
+    <w:next w:val="Normal"/>
+    <w:link w:val="Heading1Char"/>
+    <w:uiPriority w:val="9"/>
+    <w:qFormat/>
+    <w:rsid w:val="006F15F7"/>
+    <w:pPr>
+      <w:keepNext/>
+      <w:keepLines/>
+      <w:spacing w:before="240" w:after="0"/>
+      <w:outlineLvl w:val="0"/>
+    </w:pPr>
+    <w:rPr>
+      <w:rFonts w:asciiTheme="majorHAnsi" w:eastAsiaTheme="majorEastAsia" w:hAnsiTheme="majorHAnsi" w:cstheme="majorBidi"/>
+      <w:color w:val="2E74B5" w:themeColor="accent1" w:themeShade="BF"/>
+      <w:sz w:val="32"/>
+      <w:szCs w:val="32"/>
+    </w:rPr>
+  </w:style>
   <w:style w:type="character" w:default="1" w:styleId="DefaultParagraphFont">
     <w:name w:val="Default Paragraph Font"/>
     <w:uiPriority w:val="1"/>
@@ -749,6 +2291,71 @@
     <w:uiPriority w:val="99"/>
     <w:semiHidden/>
     <w:unhideWhenUsed/>
+  </w:style>
+  <w:style w:type="table" w:styleId="TableGrid">
+    <w:name w:val="Table Grid"/>
+    <w:basedOn w:val="TableNormal"/>
+    <w:uiPriority w:val="39"/>
+    <w:rsid w:val="001D33DF"/>
+    <w:pPr>
+      <w:spacing w:after="0" w:line="240" w:lineRule="auto"/>
+    </w:pPr>
+    <w:tblPr>
+      <w:tblInd w:w="0" w:type="dxa"/>
+      <w:tblBorders>
+        <w:top w:val="single" w:sz="4" w:space="0" w:color="auto"/>
+        <w:left w:val="single" w:sz="4" w:space="0" w:color="auto"/>
+        <w:bottom w:val="single" w:sz="4" w:space="0" w:color="auto"/>
+        <w:right w:val="single" w:sz="4" w:space="0" w:color="auto"/>
+        <w:insideH w:val="single" w:sz="4" w:space="0" w:color="auto"/>
+        <w:insideV w:val="single" w:sz="4" w:space="0" w:color="auto"/>
+      </w:tblBorders>
+      <w:tblCellMar>
+        <w:top w:w="0" w:type="dxa"/>
+        <w:left w:w="108" w:type="dxa"/>
+        <w:bottom w:w="0" w:type="dxa"/>
+        <w:right w:w="108" w:type="dxa"/>
+      </w:tblCellMar>
+    </w:tblPr>
+  </w:style>
+  <w:style w:type="character" w:customStyle="1" w:styleId="Heading1Char">
+    <w:name w:val="Heading 1 Char"/>
+    <w:basedOn w:val="DefaultParagraphFont"/>
+    <w:link w:val="Heading1"/>
+    <w:uiPriority w:val="9"/>
+    <w:rsid w:val="006F15F7"/>
+    <w:rPr>
+      <w:rFonts w:asciiTheme="majorHAnsi" w:eastAsiaTheme="majorEastAsia" w:hAnsiTheme="majorHAnsi" w:cstheme="majorBidi"/>
+      <w:color w:val="2E74B5" w:themeColor="accent1" w:themeShade="BF"/>
+      <w:sz w:val="32"/>
+      <w:szCs w:val="32"/>
+    </w:rPr>
+  </w:style>
+  <w:style w:type="paragraph" w:styleId="TOCHeading">
+    <w:name w:val="TOC Heading"/>
+    <w:basedOn w:val="Heading1"/>
+    <w:next w:val="Normal"/>
+    <w:uiPriority w:val="39"/>
+    <w:unhideWhenUsed/>
+    <w:qFormat/>
+    <w:rsid w:val="006F15F7"/>
+    <w:pPr>
+      <w:outlineLvl w:val="9"/>
+    </w:pPr>
+    <w:rPr>
+      <w:lang w:val="en-US"/>
+    </w:rPr>
+  </w:style>
+  <w:style w:type="paragraph" w:styleId="ListParagraph">
+    <w:name w:val="List Paragraph"/>
+    <w:basedOn w:val="Normal"/>
+    <w:uiPriority w:val="34"/>
+    <w:qFormat/>
+    <w:rsid w:val="006F15F7"/>
+    <w:pPr>
+      <w:ind w:left="720"/>
+      <w:contextualSpacing/>
+    </w:pPr>
   </w:style>
 </w:styles>
 </file>
@@ -1012,4 +2619,16 @@
     </a:ext>
   </a:extLst>
 </a:theme>
+</file>
+
+<file path=customXml/item1.xml><?xml version="1.0" encoding="utf-8"?>
+<b:Sources xmlns:b="http://schemas.openxmlformats.org/officeDocument/2006/bibliography" xmlns="http://schemas.openxmlformats.org/officeDocument/2006/bibliography" SelectedStyle="\APASixthEditionOfficeOnline.xsl" StyleName="APA" Version="6"/>
+</file>
+
+<file path=customXml/itemProps1.xml><?xml version="1.0" encoding="utf-8"?>
+<ds:datastoreItem xmlns:ds="http://schemas.openxmlformats.org/officeDocument/2006/customXml" ds:itemID="{0E9A945A-1A42-4C6E-874C-938C11EB3825}">
+  <ds:schemaRefs>
+    <ds:schemaRef ds:uri="http://schemas.openxmlformats.org/officeDocument/2006/bibliography"/>
+  </ds:schemaRefs>
+</ds:datastoreItem>
 </file>